--- a/大智慧.docx
+++ b/大智慧.docx
@@ -10,21 +10,18 @@
           <w:numId w:val="1"/>
         </w:numPr>
         <w:ind w:firstLineChars="0"/>
+      </w:pPr>
+      <w:r>
         <w:rPr>
           <w:rFonts w:hint="eastAsia"/>
         </w:rPr>
-      </w:pPr>
+        <w:t>打开</w:t>
+      </w:r>
       <w:r>
         <w:rPr>
           <w:rFonts w:hint="eastAsia"/>
         </w:rPr>
-        <w:t>打开</w:t>
-      </w:r>
-      <w:r>
-        <w:rPr>
-          <w:rFonts w:hint="eastAsia"/>
-        </w:rPr>
-        <w:t>DOC PDF</w:t>
+        <w:t>DOC xlsx</w:t>
       </w:r>
       <w:r>
         <w:rPr>
@@ -1128,6 +1125,7 @@
   <w:style w:type="paragraph" w:default="1" w:styleId="a">
     <w:name w:val="Normal"/>
     <w:qFormat/>
+    <w:rsid w:val="00770BF5"/>
     <w:pPr>
       <w:widowControl w:val="0"/>
       <w:jc w:val="both"/>

--- a/大智慧.docx
+++ b/大智慧.docx
@@ -3901,11 +3901,6 @@
       </w:r>
     </w:p>
     <w:p>
-      <w:pPr>
-        <w:rPr>
-          <w:rFonts w:hint="eastAsia"/>
-        </w:rPr>
-      </w:pPr>
       <w:r>
         <w:rPr>
           <w:noProof/>
@@ -3947,13 +3942,7 @@
         </w:drawing>
       </w:r>
     </w:p>
-    <w:p>
-      <w:pPr>
-        <w:rPr>
-          <w:rFonts w:hint="eastAsia"/>
-        </w:rPr>
-      </w:pPr>
-    </w:p>
+    <w:p/>
     <w:p>
       <w:r>
         <w:rPr>
@@ -4772,6 +4761,552 @@
       </w:r>
     </w:p>
     <w:p/>
+    <w:p>
+      <w:r>
+        <w:rPr>
+          <w:rFonts w:hint="eastAsia"/>
+        </w:rPr>
+        <w:t>12.跳转F9</w:t>
+      </w:r>
+    </w:p>
+    <w:p>
+      <w:pPr>
+        <w:widowControl/>
+        <w:shd w:val="clear" w:color="auto" w:fill="272822"/>
+        <w:spacing w:line="285" w:lineRule="atLeast"/>
+        <w:jc w:val="left"/>
+        <w:rPr>
+          <w:rFonts w:ascii="Consolas" w:eastAsia="宋体" w:hAnsi="Consolas" w:cs="宋体"/>
+          <w:color w:val="F8F8F2"/>
+          <w:kern w:val="0"/>
+          <w:szCs w:val="21"/>
+        </w:rPr>
+      </w:pPr>
+      <w:r>
+        <w:rPr>
+          <w:rFonts w:ascii="Consolas" w:eastAsia="宋体" w:hAnsi="Consolas" w:cs="宋体"/>
+          <w:color w:val="A6E22E"/>
+          <w:kern w:val="0"/>
+          <w:szCs w:val="21"/>
+        </w:rPr>
+        <w:t>handleToGoF9</w:t>
+      </w:r>
+      <w:r>
+        <w:rPr>
+          <w:rFonts w:ascii="Consolas" w:eastAsia="宋体" w:hAnsi="Consolas" w:cs="宋体"/>
+          <w:color w:val="F8F8F2"/>
+          <w:kern w:val="0"/>
+          <w:szCs w:val="21"/>
+        </w:rPr>
+        <w:t>(</w:t>
+      </w:r>
+      <w:r>
+        <w:rPr>
+          <w:rFonts w:ascii="Consolas" w:eastAsia="宋体" w:hAnsi="Consolas" w:cs="宋体"/>
+          <w:i/>
+          <w:iCs/>
+          <w:color w:val="FD971F"/>
+          <w:kern w:val="0"/>
+          <w:szCs w:val="21"/>
+        </w:rPr>
+        <w:t>item</w:t>
+      </w:r>
+      <w:r>
+        <w:rPr>
+          <w:rFonts w:ascii="Consolas" w:eastAsia="宋体" w:hAnsi="Consolas" w:cs="宋体"/>
+          <w:color w:val="F8F8F2"/>
+          <w:kern w:val="0"/>
+          <w:szCs w:val="21"/>
+        </w:rPr>
+        <w:t>) {</w:t>
+      </w:r>
+    </w:p>
+    <w:p>
+      <w:pPr>
+        <w:widowControl/>
+        <w:shd w:val="clear" w:color="auto" w:fill="272822"/>
+        <w:spacing w:line="285" w:lineRule="atLeast"/>
+        <w:jc w:val="left"/>
+        <w:rPr>
+          <w:rFonts w:ascii="Consolas" w:eastAsia="宋体" w:hAnsi="Consolas" w:cs="宋体"/>
+          <w:color w:val="F8F8F2"/>
+          <w:kern w:val="0"/>
+          <w:szCs w:val="21"/>
+        </w:rPr>
+      </w:pPr>
+      <w:r>
+        <w:rPr>
+          <w:rFonts w:ascii="Consolas" w:eastAsia="宋体" w:hAnsi="Consolas" w:cs="宋体"/>
+          <w:color w:val="F8F8F2"/>
+          <w:kern w:val="0"/>
+          <w:szCs w:val="21"/>
+        </w:rPr>
+        <w:t>      </w:t>
+      </w:r>
+      <w:r>
+        <w:rPr>
+          <w:rFonts w:ascii="Consolas" w:eastAsia="宋体" w:hAnsi="Consolas" w:cs="宋体"/>
+          <w:color w:val="F92672"/>
+          <w:kern w:val="0"/>
+          <w:szCs w:val="21"/>
+        </w:rPr>
+        <w:t>if</w:t>
+      </w:r>
+      <w:r>
+        <w:rPr>
+          <w:rFonts w:ascii="Consolas" w:eastAsia="宋体" w:hAnsi="Consolas" w:cs="宋体"/>
+          <w:color w:val="F8F8F2"/>
+          <w:kern w:val="0"/>
+          <w:szCs w:val="21"/>
+        </w:rPr>
+        <w:t> (item.type </w:t>
+      </w:r>
+      <w:r>
+        <w:rPr>
+          <w:rFonts w:ascii="Consolas" w:eastAsia="宋体" w:hAnsi="Consolas" w:cs="宋体"/>
+          <w:color w:val="F92672"/>
+          <w:kern w:val="0"/>
+          <w:szCs w:val="21"/>
+        </w:rPr>
+        <w:t>==</w:t>
+      </w:r>
+      <w:r>
+        <w:rPr>
+          <w:rFonts w:ascii="Consolas" w:eastAsia="宋体" w:hAnsi="Consolas" w:cs="宋体"/>
+          <w:color w:val="F8F8F2"/>
+          <w:kern w:val="0"/>
+          <w:szCs w:val="21"/>
+        </w:rPr>
+        <w:t> </w:t>
+      </w:r>
+      <w:r>
+        <w:rPr>
+          <w:rFonts w:ascii="Consolas" w:eastAsia="宋体" w:hAnsi="Consolas" w:cs="宋体"/>
+          <w:color w:val="E6DB74"/>
+          <w:kern w:val="0"/>
+          <w:szCs w:val="21"/>
+        </w:rPr>
+        <w:t>'co'</w:t>
+      </w:r>
+      <w:r>
+        <w:rPr>
+          <w:rFonts w:ascii="Consolas" w:eastAsia="宋体" w:hAnsi="Consolas" w:cs="宋体"/>
+          <w:color w:val="F8F8F2"/>
+          <w:kern w:val="0"/>
+          <w:szCs w:val="21"/>
+        </w:rPr>
+        <w:t>) {  </w:t>
+      </w:r>
+      <w:r>
+        <w:rPr>
+          <w:rFonts w:ascii="Consolas" w:eastAsia="宋体" w:hAnsi="Consolas" w:cs="宋体"/>
+          <w:color w:val="88846F"/>
+          <w:kern w:val="0"/>
+          <w:szCs w:val="21"/>
+        </w:rPr>
+        <w:t>//</w:t>
+      </w:r>
+      <w:r>
+        <w:rPr>
+          <w:rFonts w:ascii="Consolas" w:eastAsia="宋体" w:hAnsi="Consolas" w:cs="宋体"/>
+          <w:color w:val="88846F"/>
+          <w:kern w:val="0"/>
+          <w:szCs w:val="21"/>
+        </w:rPr>
+        <w:t>非公司</w:t>
+      </w:r>
+    </w:p>
+    <w:p>
+      <w:pPr>
+        <w:widowControl/>
+        <w:shd w:val="clear" w:color="auto" w:fill="272822"/>
+        <w:spacing w:line="285" w:lineRule="atLeast"/>
+        <w:jc w:val="left"/>
+        <w:rPr>
+          <w:rFonts w:ascii="Consolas" w:eastAsia="宋体" w:hAnsi="Consolas" w:cs="宋体"/>
+          <w:color w:val="F8F8F2"/>
+          <w:kern w:val="0"/>
+          <w:szCs w:val="21"/>
+        </w:rPr>
+      </w:pPr>
+      <w:r>
+        <w:rPr>
+          <w:rFonts w:ascii="Consolas" w:eastAsia="宋体" w:hAnsi="Consolas" w:cs="宋体"/>
+          <w:color w:val="F8F8F2"/>
+          <w:kern w:val="0"/>
+          <w:szCs w:val="21"/>
+        </w:rPr>
+        <w:t>         window.</w:t>
+      </w:r>
+      <w:r>
+        <w:rPr>
+          <w:rFonts w:ascii="Consolas" w:eastAsia="宋体" w:hAnsi="Consolas" w:cs="宋体"/>
+          <w:color w:val="A6E22E"/>
+          <w:kern w:val="0"/>
+          <w:szCs w:val="21"/>
+        </w:rPr>
+        <w:t>open</w:t>
+      </w:r>
+      <w:r>
+        <w:rPr>
+          <w:rFonts w:ascii="Consolas" w:eastAsia="宋体" w:hAnsi="Consolas" w:cs="宋体"/>
+          <w:color w:val="F8F8F2"/>
+          <w:kern w:val="0"/>
+          <w:szCs w:val="21"/>
+        </w:rPr>
+        <w:t>(</w:t>
+      </w:r>
+      <w:r>
+        <w:rPr>
+          <w:rFonts w:ascii="Consolas" w:eastAsia="宋体" w:hAnsi="Consolas" w:cs="宋体"/>
+          <w:color w:val="E6DB74"/>
+          <w:kern w:val="0"/>
+          <w:szCs w:val="21"/>
+        </w:rPr>
+        <w:t>`fcnews://item?type=co&amp;name=</w:t>
+      </w:r>
+      <w:r>
+        <w:rPr>
+          <w:rFonts w:ascii="Consolas" w:eastAsia="宋体" w:hAnsi="Consolas" w:cs="宋体"/>
+          <w:color w:val="F92672"/>
+          <w:kern w:val="0"/>
+          <w:szCs w:val="21"/>
+        </w:rPr>
+        <w:t>${</w:t>
+      </w:r>
+      <w:r>
+        <w:rPr>
+          <w:rFonts w:ascii="Consolas" w:eastAsia="宋体" w:hAnsi="Consolas" w:cs="宋体"/>
+          <w:color w:val="F8F8F2"/>
+          <w:kern w:val="0"/>
+          <w:szCs w:val="21"/>
+        </w:rPr>
+        <w:t>item.name</w:t>
+      </w:r>
+      <w:r>
+        <w:rPr>
+          <w:rFonts w:ascii="Consolas" w:eastAsia="宋体" w:hAnsi="Consolas" w:cs="宋体"/>
+          <w:color w:val="F92672"/>
+          <w:kern w:val="0"/>
+          <w:szCs w:val="21"/>
+        </w:rPr>
+        <w:t>}</w:t>
+      </w:r>
+      <w:r>
+        <w:rPr>
+          <w:rFonts w:ascii="Consolas" w:eastAsia="宋体" w:hAnsi="Consolas" w:cs="宋体"/>
+          <w:color w:val="E6DB74"/>
+          <w:kern w:val="0"/>
+          <w:szCs w:val="21"/>
+        </w:rPr>
+        <w:t>&amp;id=</w:t>
+      </w:r>
+      <w:r>
+        <w:rPr>
+          <w:rFonts w:ascii="Consolas" w:eastAsia="宋体" w:hAnsi="Consolas" w:cs="宋体"/>
+          <w:color w:val="F92672"/>
+          <w:kern w:val="0"/>
+          <w:szCs w:val="21"/>
+        </w:rPr>
+        <w:t>${</w:t>
+      </w:r>
+      <w:r>
+        <w:rPr>
+          <w:rFonts w:ascii="Consolas" w:eastAsia="宋体" w:hAnsi="Consolas" w:cs="宋体"/>
+          <w:color w:val="F8F8F2"/>
+          <w:kern w:val="0"/>
+          <w:szCs w:val="21"/>
+        </w:rPr>
+        <w:t>item.code</w:t>
+      </w:r>
+      <w:r>
+        <w:rPr>
+          <w:rFonts w:ascii="Consolas" w:eastAsia="宋体" w:hAnsi="Consolas" w:cs="宋体"/>
+          <w:color w:val="F92672"/>
+          <w:kern w:val="0"/>
+          <w:szCs w:val="21"/>
+        </w:rPr>
+        <w:t>}</w:t>
+      </w:r>
+      <w:r>
+        <w:rPr>
+          <w:rFonts w:ascii="Consolas" w:eastAsia="宋体" w:hAnsi="Consolas" w:cs="宋体"/>
+          <w:color w:val="E6DB74"/>
+          <w:kern w:val="0"/>
+          <w:szCs w:val="21"/>
+        </w:rPr>
+        <w:t>`</w:t>
+      </w:r>
+      <w:r>
+        <w:rPr>
+          <w:rFonts w:ascii="Consolas" w:eastAsia="宋体" w:hAnsi="Consolas" w:cs="宋体"/>
+          <w:color w:val="F8F8F2"/>
+          <w:kern w:val="0"/>
+          <w:szCs w:val="21"/>
+        </w:rPr>
+        <w:t>);</w:t>
+      </w:r>
+    </w:p>
+    <w:p>
+      <w:pPr>
+        <w:widowControl/>
+        <w:shd w:val="clear" w:color="auto" w:fill="272822"/>
+        <w:spacing w:line="285" w:lineRule="atLeast"/>
+        <w:jc w:val="left"/>
+        <w:rPr>
+          <w:rFonts w:ascii="Consolas" w:eastAsia="宋体" w:hAnsi="Consolas" w:cs="宋体"/>
+          <w:color w:val="F8F8F2"/>
+          <w:kern w:val="0"/>
+          <w:szCs w:val="21"/>
+        </w:rPr>
+      </w:pPr>
+      <w:r>
+        <w:rPr>
+          <w:rFonts w:ascii="Consolas" w:eastAsia="宋体" w:hAnsi="Consolas" w:cs="宋体"/>
+          <w:color w:val="F8F8F2"/>
+          <w:kern w:val="0"/>
+          <w:szCs w:val="21"/>
+        </w:rPr>
+        <w:t>      } </w:t>
+      </w:r>
+      <w:r>
+        <w:rPr>
+          <w:rFonts w:ascii="Consolas" w:eastAsia="宋体" w:hAnsi="Consolas" w:cs="宋体"/>
+          <w:color w:val="F92672"/>
+          <w:kern w:val="0"/>
+          <w:szCs w:val="21"/>
+        </w:rPr>
+        <w:t>else</w:t>
+      </w:r>
+      <w:r>
+        <w:rPr>
+          <w:rFonts w:ascii="Consolas" w:eastAsia="宋体" w:hAnsi="Consolas" w:cs="宋体"/>
+          <w:color w:val="F8F8F2"/>
+          <w:kern w:val="0"/>
+          <w:szCs w:val="21"/>
+        </w:rPr>
+        <w:t> {</w:t>
+      </w:r>
+    </w:p>
+    <w:p>
+      <w:pPr>
+        <w:widowControl/>
+        <w:shd w:val="clear" w:color="auto" w:fill="272822"/>
+        <w:spacing w:line="285" w:lineRule="atLeast"/>
+        <w:jc w:val="left"/>
+        <w:rPr>
+          <w:rFonts w:ascii="Consolas" w:eastAsia="宋体" w:hAnsi="Consolas" w:cs="宋体"/>
+          <w:color w:val="F8F8F2"/>
+          <w:kern w:val="0"/>
+          <w:szCs w:val="21"/>
+        </w:rPr>
+      </w:pPr>
+      <w:r>
+        <w:rPr>
+          <w:rFonts w:ascii="Consolas" w:eastAsia="宋体" w:hAnsi="Consolas" w:cs="宋体"/>
+          <w:color w:val="F8F8F2"/>
+          <w:kern w:val="0"/>
+          <w:szCs w:val="21"/>
+        </w:rPr>
+        <w:t>        window.</w:t>
+      </w:r>
+      <w:r>
+        <w:rPr>
+          <w:rFonts w:ascii="Consolas" w:eastAsia="宋体" w:hAnsi="Consolas" w:cs="宋体"/>
+          <w:color w:val="A6E22E"/>
+          <w:kern w:val="0"/>
+          <w:szCs w:val="21"/>
+        </w:rPr>
+        <w:t>open</w:t>
+      </w:r>
+      <w:r>
+        <w:rPr>
+          <w:rFonts w:ascii="Consolas" w:eastAsia="宋体" w:hAnsi="Consolas" w:cs="宋体"/>
+          <w:color w:val="F8F8F2"/>
+          <w:kern w:val="0"/>
+          <w:szCs w:val="21"/>
+        </w:rPr>
+        <w:t>(</w:t>
+      </w:r>
+      <w:r>
+        <w:rPr>
+          <w:rFonts w:ascii="Consolas" w:eastAsia="宋体" w:hAnsi="Consolas" w:cs="宋体"/>
+          <w:color w:val="E6DB74"/>
+          <w:kern w:val="0"/>
+          <w:szCs w:val="21"/>
+        </w:rPr>
+        <w:t>`fcnews://item?type=company&amp;name=</w:t>
+      </w:r>
+      <w:r>
+        <w:rPr>
+          <w:rFonts w:ascii="Consolas" w:eastAsia="宋体" w:hAnsi="Consolas" w:cs="宋体"/>
+          <w:color w:val="F92672"/>
+          <w:kern w:val="0"/>
+          <w:szCs w:val="21"/>
+        </w:rPr>
+        <w:t>${</w:t>
+      </w:r>
+      <w:r>
+        <w:rPr>
+          <w:rFonts w:ascii="Consolas" w:eastAsia="宋体" w:hAnsi="Consolas" w:cs="宋体"/>
+          <w:color w:val="F8F8F2"/>
+          <w:kern w:val="0"/>
+          <w:szCs w:val="21"/>
+        </w:rPr>
+        <w:t>item.name</w:t>
+      </w:r>
+      <w:r>
+        <w:rPr>
+          <w:rFonts w:ascii="Consolas" w:eastAsia="宋体" w:hAnsi="Consolas" w:cs="宋体"/>
+          <w:color w:val="F92672"/>
+          <w:kern w:val="0"/>
+          <w:szCs w:val="21"/>
+        </w:rPr>
+        <w:t>}</w:t>
+      </w:r>
+      <w:r>
+        <w:rPr>
+          <w:rFonts w:ascii="Consolas" w:eastAsia="宋体" w:hAnsi="Consolas" w:cs="宋体"/>
+          <w:color w:val="E6DB74"/>
+          <w:kern w:val="0"/>
+          <w:szCs w:val="21"/>
+        </w:rPr>
+        <w:t>&amp;id=</w:t>
+      </w:r>
+      <w:r>
+        <w:rPr>
+          <w:rFonts w:ascii="Consolas" w:eastAsia="宋体" w:hAnsi="Consolas" w:cs="宋体"/>
+          <w:color w:val="F92672"/>
+          <w:kern w:val="0"/>
+          <w:szCs w:val="21"/>
+        </w:rPr>
+        <w:t>${</w:t>
+      </w:r>
+      <w:r>
+        <w:rPr>
+          <w:rFonts w:ascii="Consolas" w:eastAsia="宋体" w:hAnsi="Consolas" w:cs="宋体"/>
+          <w:color w:val="F8F8F2"/>
+          <w:kern w:val="0"/>
+          <w:szCs w:val="21"/>
+        </w:rPr>
+        <w:t>item.code</w:t>
+      </w:r>
+      <w:r>
+        <w:rPr>
+          <w:rFonts w:ascii="Consolas" w:eastAsia="宋体" w:hAnsi="Consolas" w:cs="宋体"/>
+          <w:color w:val="F92672"/>
+          <w:kern w:val="0"/>
+          <w:szCs w:val="21"/>
+        </w:rPr>
+        <w:t>}</w:t>
+      </w:r>
+      <w:r>
+        <w:rPr>
+          <w:rFonts w:ascii="Consolas" w:eastAsia="宋体" w:hAnsi="Consolas" w:cs="宋体"/>
+          <w:color w:val="E6DB74"/>
+          <w:kern w:val="0"/>
+          <w:szCs w:val="21"/>
+        </w:rPr>
+        <w:t>`</w:t>
+      </w:r>
+      <w:r>
+        <w:rPr>
+          <w:rFonts w:ascii="Consolas" w:eastAsia="宋体" w:hAnsi="Consolas" w:cs="宋体"/>
+          <w:color w:val="F8F8F2"/>
+          <w:kern w:val="0"/>
+          <w:szCs w:val="21"/>
+        </w:rPr>
+        <w:t>);</w:t>
+      </w:r>
+    </w:p>
+    <w:p>
+      <w:pPr>
+        <w:widowControl/>
+        <w:shd w:val="clear" w:color="auto" w:fill="272822"/>
+        <w:spacing w:line="285" w:lineRule="atLeast"/>
+        <w:jc w:val="left"/>
+        <w:rPr>
+          <w:rFonts w:ascii="Consolas" w:eastAsia="宋体" w:hAnsi="Consolas" w:cs="宋体"/>
+          <w:color w:val="F8F8F2"/>
+          <w:kern w:val="0"/>
+          <w:szCs w:val="21"/>
+        </w:rPr>
+      </w:pPr>
+      <w:r>
+        <w:rPr>
+          <w:rFonts w:ascii="Consolas" w:eastAsia="宋体" w:hAnsi="Consolas" w:cs="宋体"/>
+          <w:color w:val="F8F8F2"/>
+          <w:kern w:val="0"/>
+          <w:szCs w:val="21"/>
+        </w:rPr>
+        <w:lastRenderedPageBreak/>
+        <w:t>      }</w:t>
+      </w:r>
+    </w:p>
+    <w:p>
+      <w:pPr>
+        <w:widowControl/>
+        <w:shd w:val="clear" w:color="auto" w:fill="272822"/>
+        <w:spacing w:line="285" w:lineRule="atLeast"/>
+        <w:jc w:val="left"/>
+        <w:rPr>
+          <w:rFonts w:ascii="Consolas" w:eastAsia="宋体" w:hAnsi="Consolas" w:cs="宋体"/>
+          <w:color w:val="F8F8F2"/>
+          <w:kern w:val="0"/>
+          <w:szCs w:val="21"/>
+        </w:rPr>
+      </w:pPr>
+      <w:r>
+        <w:rPr>
+          <w:rFonts w:ascii="Consolas" w:eastAsia="宋体" w:hAnsi="Consolas" w:cs="宋体"/>
+          <w:color w:val="F8F8F2"/>
+          <w:kern w:val="0"/>
+          <w:szCs w:val="21"/>
+        </w:rPr>
+        <w:t>    },</w:t>
+      </w:r>
+    </w:p>
+    <w:p>
+      <w:pPr>
+        <w:rPr>
+          <w:rFonts w:hint="eastAsia"/>
+        </w:rPr>
+      </w:pPr>
+    </w:p>
+    <w:p>
+      <w:pPr>
+        <w:rPr>
+          <w:rFonts w:hint="eastAsia"/>
+        </w:rPr>
+      </w:pPr>
+      <w:r>
+        <w:rPr>
+          <w:rFonts w:hint="eastAsia"/>
+        </w:rPr>
+        <w:t>13.移动端</w:t>
+      </w:r>
+    </w:p>
+    <w:p>
+      <w:pPr>
+        <w:rPr>
+          <w:rFonts w:hint="eastAsia"/>
+        </w:rPr>
+      </w:pPr>
+      <w:r>
+        <w:rPr>
+          <w:rFonts w:hint="eastAsia"/>
+        </w:rPr>
+        <w:t xml:space="preserve">  3倍图 2倍图可能会有间隙</w:t>
+      </w:r>
+    </w:p>
+    <w:p>
+      <w:r>
+        <w:rPr>
+          <w:rFonts w:hint="eastAsia"/>
+        </w:rPr>
+        <w:t xml:space="preserve">  1PX注意框架的渲染</w:t>
+      </w:r>
+    </w:p>
     <w:sectPr>
       <w:pgSz w:w="11906" w:h="16838"/>
       <w:pgMar w:top="1440" w:right="1800" w:bottom="1440" w:left="1800" w:header="851" w:footer="992" w:gutter="0"/>

--- a/大智慧.docx
+++ b/大智慧.docx
@@ -209,7 +209,7 @@
                     <a:blip r:embed="rId9">
                       <a:extLst>
                         <a:ext uri="{28A0092B-C50C-407E-A947-70E740481C1C}">
-                          <a14:useLocalDpi xmlns="" xmlns:wpc="http://schemas.microsoft.com/office/word/2010/wordprocessingCanvas" xmlns:cx="http://schemas.microsoft.com/office/drawing/2014/chartex" xmlns:mc="http://schemas.openxmlformats.org/markup-compatibility/2006" xmlns:o="urn:schemas-microsoft-com:office:office" xmlns:v="urn:schemas-microsoft-com:vml" xmlns:wp14="http://schemas.microsoft.com/office/word/2010/wordprocessingDrawing" xmlns:w10="urn:schemas-microsoft-com:office:word" xmlns:w="http://schemas.openxmlformats.org/wordprocessingml/2006/main" xmlns:w14="http://schemas.microsoft.com/office/word/2010/wordml" xmlns:w15="http://schemas.microsoft.com/office/word/2012/wordml" xmlns:w16se="http://schemas.microsoft.com/office/word/2015/wordml/symex" xmlns:wpg="http://schemas.microsoft.com/office/word/2010/wordprocessingGroup" xmlns:wpi="http://schemas.microsoft.com/office/word/2010/wordprocessingInk" xmlns:wps="http://schemas.microsoft.com/office/word/2010/wordprocessingShape" xmlns:a14="http://schemas.microsoft.com/office/drawing/2010/main" val="0"/>
+                          <a14:useLocalDpi xmlns:a14="http://schemas.microsoft.com/office/drawing/2010/main" xmlns:wps="http://schemas.microsoft.com/office/word/2010/wordprocessingShape" xmlns:wpi="http://schemas.microsoft.com/office/word/2010/wordprocessingInk" xmlns:wpg="http://schemas.microsoft.com/office/word/2010/wordprocessingGroup" xmlns:w16se="http://schemas.microsoft.com/office/word/2015/wordml/symex" xmlns:w15="http://schemas.microsoft.com/office/word/2012/wordml" xmlns:w14="http://schemas.microsoft.com/office/word/2010/wordml" xmlns:w="http://schemas.openxmlformats.org/wordprocessingml/2006/main" xmlns:w10="urn:schemas-microsoft-com:office:word" xmlns:wp14="http://schemas.microsoft.com/office/word/2010/wordprocessingDrawing" xmlns:v="urn:schemas-microsoft-com:vml" xmlns:o="urn:schemas-microsoft-com:office:office" xmlns:mc="http://schemas.openxmlformats.org/markup-compatibility/2006" xmlns:cx="http://schemas.microsoft.com/office/drawing/2014/chartex" xmlns:wpc="http://schemas.microsoft.com/office/word/2010/wordprocessingCanvas" xmlns="" val="0"/>
                         </a:ext>
                       </a:extLst>
                     </a:blip>
@@ -5266,45 +5266,59 @@
         <w:t>    },</w:t>
       </w:r>
     </w:p>
-    <w:p>
-      <w:pPr>
+    <w:p/>
+    <w:p>
+      <w:r>
         <w:rPr>
           <w:rFonts w:hint="eastAsia"/>
         </w:rPr>
-      </w:pPr>
-    </w:p>
-    <w:p>
-      <w:pPr>
+        <w:t>13.移动端</w:t>
+      </w:r>
+    </w:p>
+    <w:p>
+      <w:r>
         <w:rPr>
           <w:rFonts w:hint="eastAsia"/>
         </w:rPr>
-      </w:pPr>
-      <w:r>
+        <w:t xml:space="preserve">  3倍图 2倍图可能会有间隙</w:t>
+      </w:r>
+    </w:p>
+    <w:p>
+      <w:pPr>
         <w:rPr>
           <w:rFonts w:hint="eastAsia"/>
         </w:rPr>
-        <w:t>13.移动端</w:t>
-      </w:r>
-    </w:p>
-    <w:p>
-      <w:pPr>
+      </w:pPr>
+      <w:r>
         <w:rPr>
           <w:rFonts w:hint="eastAsia"/>
         </w:rPr>
-      </w:pPr>
-      <w:r>
+        <w:t xml:space="preserve">  1PX注意框架的渲染</w:t>
+      </w:r>
+    </w:p>
+    <w:p>
+      <w:pPr>
         <w:rPr>
           <w:rFonts w:hint="eastAsia"/>
         </w:rPr>
-        <w:t xml:space="preserve">  3倍图 2倍图可能会有间隙</w:t>
-      </w:r>
-    </w:p>
-    <w:p>
-      <w:r>
+      </w:pPr>
+    </w:p>
+    <w:p>
+      <w:pPr>
         <w:rPr>
           <w:rFonts w:hint="eastAsia"/>
         </w:rPr>
-        <w:t xml:space="preserve">  1PX注意框架的渲染</w:t>
+      </w:pPr>
+      <w:r>
+        <w:rPr>
+          <w:rFonts w:hint="eastAsia"/>
+        </w:rPr>
+        <w:t>14.</w:t>
+      </w:r>
+    </w:p>
+    <w:p>
+      <w:r>
+        <w:t>postMessage 是iso的， android是 jsi</w:t>
       </w:r>
     </w:p>
     <w:sectPr>
@@ -6203,7 +6217,7 @@
   <a:extraClrSchemeLst/>
   <a:extLst>
     <a:ext uri="{05A4C25C-085E-4340-85A3-A5531E510DB2}">
-      <thm15:themeFamily xmlns="" xmlns:thm15="http://schemas.microsoft.com/office/thememl/2012/main" name="Office Theme" id="{62F939B6-93AF-4DB8-9C6B-D6C7DFDC589F}" vid="{4A3C46E8-61CC-4603-A589-7422A47A8E4A}"/>
+      <thm15:themeFamily xmlns:thm15="http://schemas.microsoft.com/office/thememl/2012/main" xmlns="" name="Office Theme" id="{62F939B6-93AF-4DB8-9C6B-D6C7DFDC589F}" vid="{4A3C46E8-61CC-4603-A589-7422A47A8E4A}"/>
     </a:ext>
   </a:extLst>
 </a:theme>

--- a/大智慧.docx
+++ b/大智慧.docx
@@ -209,7 +209,7 @@
                     <a:blip r:embed="rId9">
                       <a:extLst>
                         <a:ext uri="{28A0092B-C50C-407E-A947-70E740481C1C}">
-                          <a14:useLocalDpi xmlns:a14="http://schemas.microsoft.com/office/drawing/2010/main" xmlns:wps="http://schemas.microsoft.com/office/word/2010/wordprocessingShape" xmlns:wpi="http://schemas.microsoft.com/office/word/2010/wordprocessingInk" xmlns:wpg="http://schemas.microsoft.com/office/word/2010/wordprocessingGroup" xmlns:w16se="http://schemas.microsoft.com/office/word/2015/wordml/symex" xmlns:w15="http://schemas.microsoft.com/office/word/2012/wordml" xmlns:w14="http://schemas.microsoft.com/office/word/2010/wordml" xmlns:w="http://schemas.openxmlformats.org/wordprocessingml/2006/main" xmlns:w10="urn:schemas-microsoft-com:office:word" xmlns:wp14="http://schemas.microsoft.com/office/word/2010/wordprocessingDrawing" xmlns:v="urn:schemas-microsoft-com:vml" xmlns:o="urn:schemas-microsoft-com:office:office" xmlns:mc="http://schemas.openxmlformats.org/markup-compatibility/2006" xmlns:cx="http://schemas.microsoft.com/office/drawing/2014/chartex" xmlns:wpc="http://schemas.microsoft.com/office/word/2010/wordprocessingCanvas" xmlns="" val="0"/>
+                          <a14:useLocalDpi xmlns="" xmlns:wpc="http://schemas.microsoft.com/office/word/2010/wordprocessingCanvas" xmlns:cx="http://schemas.microsoft.com/office/drawing/2014/chartex" xmlns:mc="http://schemas.openxmlformats.org/markup-compatibility/2006" xmlns:o="urn:schemas-microsoft-com:office:office" xmlns:v="urn:schemas-microsoft-com:vml" xmlns:wp14="http://schemas.microsoft.com/office/word/2010/wordprocessingDrawing" xmlns:w10="urn:schemas-microsoft-com:office:word" xmlns:w="http://schemas.openxmlformats.org/wordprocessingml/2006/main" xmlns:w14="http://schemas.microsoft.com/office/word/2010/wordml" xmlns:w15="http://schemas.microsoft.com/office/word/2012/wordml" xmlns:w16se="http://schemas.microsoft.com/office/word/2015/wordml/symex" xmlns:wpg="http://schemas.microsoft.com/office/word/2010/wordprocessingGroup" xmlns:wpi="http://schemas.microsoft.com/office/word/2010/wordprocessingInk" xmlns:wps="http://schemas.microsoft.com/office/word/2010/wordprocessingShape" xmlns:a14="http://schemas.microsoft.com/office/drawing/2010/main" val="0"/>
                         </a:ext>
                       </a:extLst>
                     </a:blip>
@@ -5284,16 +5284,20 @@
       </w:r>
     </w:p>
     <w:p>
-      <w:pPr>
+      <w:r>
         <w:rPr>
           <w:rFonts w:hint="eastAsia"/>
         </w:rPr>
-      </w:pPr>
+        <w:t xml:space="preserve">  1PX注意框架的渲染</w:t>
+      </w:r>
+    </w:p>
+    <w:p/>
+    <w:p>
       <w:r>
         <w:rPr>
           <w:rFonts w:hint="eastAsia"/>
         </w:rPr>
-        <w:t xml:space="preserve">  1PX注意框架的渲染</w:t>
+        <w:t>14.</w:t>
       </w:r>
     </w:p>
     <w:p>
@@ -5302,6 +5306,9 @@
           <w:rFonts w:hint="eastAsia"/>
         </w:rPr>
       </w:pPr>
+      <w:r>
+        <w:t>postMessage 是iso的， android是 jsi</w:t>
+      </w:r>
     </w:p>
     <w:p>
       <w:pPr>
@@ -5309,16 +5316,48 @@
           <w:rFonts w:hint="eastAsia"/>
         </w:rPr>
       </w:pPr>
-      <w:r>
+    </w:p>
+    <w:p>
+      <w:pPr>
         <w:rPr>
           <w:rFonts w:hint="eastAsia"/>
         </w:rPr>
-        <w:t>14.</w:t>
-      </w:r>
-    </w:p>
-    <w:p>
-      <w:r>
-        <w:t>postMessage 是iso的， android是 jsi</w:t>
+      </w:pPr>
+      <w:r>
+        <w:rPr>
+          <w:rFonts w:hint="eastAsia"/>
+        </w:rPr>
+        <w:t>15.数字字体</w:t>
+      </w:r>
+    </w:p>
+    <w:p>
+      <w:r>
+        <w:rPr>
+          <w:rFonts w:ascii="Consolas" w:hAnsi="Consolas"/>
+          <w:color w:val="222222"/>
+          <w:sz w:val="18"/>
+          <w:szCs w:val="18"/>
+        </w:rPr>
+        <w:t>PingFangSC-Light</w:t>
+      </w:r>
+      <w:r>
+        <w:rPr>
+          <w:rFonts w:ascii="Consolas" w:hAnsi="Consolas" w:hint="eastAsia"/>
+          <w:color w:val="222222"/>
+          <w:sz w:val="18"/>
+          <w:szCs w:val="18"/>
+        </w:rPr>
+        <w:t xml:space="preserve">  </w:t>
+      </w:r>
+      <w:r>
+        <w:rPr>
+          <w:rFonts w:ascii="Consolas" w:hAnsi="Consolas"/>
+          <w:color w:val="222222"/>
+          <w:sz w:val="18"/>
+          <w:szCs w:val="18"/>
+          <w:u w:val="single"/>
+        </w:rPr>
+        <w:t>DINAlternate-Bold</w:t>
       </w:r>
     </w:p>
     <w:sectPr>
@@ -6217,7 +6256,7 @@
   <a:extraClrSchemeLst/>
   <a:extLst>
     <a:ext uri="{05A4C25C-085E-4340-85A3-A5531E510DB2}">
-      <thm15:themeFamily xmlns:thm15="http://schemas.microsoft.com/office/thememl/2012/main" xmlns="" name="Office Theme" id="{62F939B6-93AF-4DB8-9C6B-D6C7DFDC589F}" vid="{4A3C46E8-61CC-4603-A589-7422A47A8E4A}"/>
+      <thm15:themeFamily xmlns="" xmlns:thm15="http://schemas.microsoft.com/office/thememl/2012/main" name="Office Theme" id="{62F939B6-93AF-4DB8-9C6B-D6C7DFDC589F}" vid="{4A3C46E8-61CC-4603-A589-7422A47A8E4A}"/>
     </a:ext>
   </a:extLst>
 </a:theme>
